--- a/Create Partner Code Group.docx
+++ b/Create Partner Code Group.docx
@@ -4541,6 +4541,56 @@
           <w:color w:val="1F2328"/>
         </w:rPr>
       </w:pPr>
+      <w:r>
+        <w:rPr>
+          <w:rFonts w:ascii="Segoe UI" w:hAnsi="Segoe UI" w:cs="Segoe UI"/>
+          <w:color w:val="1F2328"/>
+          <w:shd w:val="clear" w:color="auto" w:fill="FFFFFF"/>
+        </w:rPr>
+        <w:t xml:space="preserve">Debug point can be </w:t>
+      </w:r>
+      <w:r>
+        <w:rPr>
+          <w:rFonts w:ascii="Segoe UI" w:hAnsi="Segoe UI" w:cs="Segoe UI"/>
+          <w:color w:val="1F2328"/>
+          <w:shd w:val="clear" w:color="auto" w:fill="FFFFFF"/>
+        </w:rPr>
+        <w:t xml:space="preserve">added in </w:t>
+      </w:r>
+      <w:proofErr w:type="spellStart"/>
+      <w:r>
+        <w:rPr>
+          <w:rFonts w:ascii="Segoe UI" w:hAnsi="Segoe UI" w:cs="Segoe UI"/>
+          <w:color w:val="1F2328"/>
+          <w:shd w:val="clear" w:color="auto" w:fill="FFFFFF"/>
+        </w:rPr>
+        <w:t>processEvent</w:t>
+      </w:r>
+      <w:proofErr w:type="spellEnd"/>
+      <w:r>
+        <w:rPr>
+          <w:rFonts w:ascii="Segoe UI" w:hAnsi="Segoe UI" w:cs="Segoe UI"/>
+          <w:color w:val="1F2328"/>
+          <w:shd w:val="clear" w:color="auto" w:fill="FFFFFF"/>
+        </w:rPr>
+        <w:t xml:space="preserve"> method (</w:t>
+      </w:r>
+      <w:r>
+        <w:rPr>
+          <w:rFonts w:ascii="Segoe UI" w:hAnsi="Segoe UI" w:cs="Segoe UI"/>
+          <w:color w:val="1F2328"/>
+          <w:shd w:val="clear" w:color="auto" w:fill="FFFFFF"/>
+        </w:rPr>
+        <w:t>ProductMessageProcessor.java</w:t>
+      </w:r>
+      <w:r>
+        <w:rPr>
+          <w:rFonts w:ascii="Segoe UI" w:hAnsi="Segoe UI" w:cs="Segoe UI"/>
+          <w:color w:val="1F2328"/>
+          <w:shd w:val="clear" w:color="auto" w:fill="FFFFFF"/>
+        </w:rPr>
+        <w:t>)</w:t>
+      </w:r>
     </w:p>
     <w:p>
       <w:pPr>
@@ -4553,102 +4603,56 @@
           <w:color w:val="1F2328"/>
         </w:rPr>
       </w:pPr>
-    </w:p>
-    <w:p>
-      <w:pPr>
-        <w:pStyle w:val="NormalWeb"/>
-        <w:shd w:val="clear" w:color="auto" w:fill="FFFFFF"/>
-        <w:spacing w:before="0" w:beforeAutospacing="0"/>
-        <w:rPr>
-          <w:rStyle w:val="Strong"/>
+      <w:r>
+        <w:rPr>
           <w:rFonts w:ascii="Palatino Linotype" w:hAnsi="Palatino Linotype" w:cs="Segoe UI"/>
-          <w:color w:val="1F2328"/>
-        </w:rPr>
-      </w:pPr>
-    </w:p>
-    <w:p>
-      <w:pPr>
-        <w:pStyle w:val="NormalWeb"/>
-        <w:shd w:val="clear" w:color="auto" w:fill="FFFFFF"/>
-        <w:spacing w:before="0" w:beforeAutospacing="0"/>
-        <w:rPr>
-          <w:rStyle w:val="Strong"/>
-          <w:rFonts w:ascii="Palatino Linotype" w:hAnsi="Palatino Linotype" w:cs="Segoe UI"/>
-          <w:color w:val="1F2328"/>
-        </w:rPr>
-      </w:pPr>
-    </w:p>
-    <w:p>
-      <w:pPr>
-        <w:pStyle w:val="NormalWeb"/>
-        <w:shd w:val="clear" w:color="auto" w:fill="FFFFFF"/>
-        <w:spacing w:before="0" w:beforeAutospacing="0"/>
-        <w:rPr>
-          <w:rStyle w:val="Strong"/>
-          <w:rFonts w:ascii="Palatino Linotype" w:hAnsi="Palatino Linotype" w:cs="Segoe UI"/>
-          <w:color w:val="1F2328"/>
-        </w:rPr>
-      </w:pPr>
-    </w:p>
-    <w:p>
-      <w:pPr>
-        <w:pStyle w:val="NormalWeb"/>
-        <w:shd w:val="clear" w:color="auto" w:fill="FFFFFF"/>
-        <w:spacing w:before="0" w:beforeAutospacing="0"/>
-        <w:rPr>
-          <w:rStyle w:val="Strong"/>
-          <w:rFonts w:ascii="Palatino Linotype" w:hAnsi="Palatino Linotype" w:cs="Segoe UI"/>
-          <w:color w:val="1F2328"/>
-        </w:rPr>
-      </w:pPr>
-    </w:p>
-    <w:p>
-      <w:pPr>
-        <w:pStyle w:val="NormalWeb"/>
-        <w:shd w:val="clear" w:color="auto" w:fill="FFFFFF"/>
-        <w:spacing w:before="0" w:beforeAutospacing="0"/>
-        <w:rPr>
-          <w:rStyle w:val="Strong"/>
-          <w:rFonts w:ascii="Palatino Linotype" w:hAnsi="Palatino Linotype" w:cs="Segoe UI"/>
-          <w:color w:val="1F2328"/>
-        </w:rPr>
-      </w:pPr>
-    </w:p>
-    <w:p>
-      <w:pPr>
-        <w:pStyle w:val="NormalWeb"/>
-        <w:shd w:val="clear" w:color="auto" w:fill="FFFFFF"/>
-        <w:spacing w:before="0" w:beforeAutospacing="0"/>
-        <w:rPr>
-          <w:rStyle w:val="Strong"/>
-          <w:rFonts w:ascii="Palatino Linotype" w:hAnsi="Palatino Linotype" w:cs="Segoe UI"/>
-          <w:color w:val="1F2328"/>
-        </w:rPr>
-      </w:pPr>
-    </w:p>
-    <w:p>
-      <w:pPr>
-        <w:pStyle w:val="NormalWeb"/>
-        <w:shd w:val="clear" w:color="auto" w:fill="FFFFFF"/>
-        <w:spacing w:before="0" w:beforeAutospacing="0"/>
-        <w:rPr>
-          <w:rStyle w:val="Strong"/>
-          <w:rFonts w:ascii="Palatino Linotype" w:hAnsi="Palatino Linotype" w:cs="Segoe UI"/>
-          <w:color w:val="1F2328"/>
-        </w:rPr>
-      </w:pPr>
-    </w:p>
-    <w:p>
-      <w:pPr>
-        <w:pStyle w:val="NormalWeb"/>
-        <w:shd w:val="clear" w:color="auto" w:fill="FFFFFF"/>
-        <w:spacing w:before="0" w:beforeAutospacing="0"/>
-        <w:rPr>
-          <w:rStyle w:val="Strong"/>
-          <w:rFonts w:ascii="Palatino Linotype" w:hAnsi="Palatino Linotype" w:cs="Segoe UI"/>
-          <w:color w:val="1F2328"/>
-        </w:rPr>
-      </w:pPr>
+          <w:b/>
+          <w:bCs/>
+          <w:noProof/>
+          <w:color w:val="1F2328"/>
+        </w:rPr>
+        <w:drawing>
+          <wp:inline distT="0" distB="0" distL="0" distR="0">
+            <wp:extent cx="6393180" cy="3066969"/>
+            <wp:effectExtent l="0" t="0" r="7620" b="635"/>
+            <wp:docPr id="4" name="Picture 4"/>
+            <wp:cNvGraphicFramePr>
+              <a:graphicFrameLocks xmlns:a="http://schemas.openxmlformats.org/drawingml/2006/main" noChangeAspect="1"/>
+            </wp:cNvGraphicFramePr>
+            <a:graphic xmlns:a="http://schemas.openxmlformats.org/drawingml/2006/main">
+              <a:graphicData uri="http://schemas.openxmlformats.org/drawingml/2006/picture">
+                <pic:pic xmlns:pic="http://schemas.openxmlformats.org/drawingml/2006/picture">
+                  <pic:nvPicPr>
+                    <pic:cNvPr id="4" name="399146788-ea946c55-6c3e-4fd8-a402-b9b50c1647b3.png"/>
+                    <pic:cNvPicPr/>
+                  </pic:nvPicPr>
+                  <pic:blipFill>
+                    <a:blip r:embed="rId13" cstate="print">
+                      <a:extLst>
+                        <a:ext uri="{28A0092B-C50C-407E-A947-70E740481C1C}">
+                          <a14:useLocalDpi xmlns:a14="http://schemas.microsoft.com/office/drawing/2010/main" val="0"/>
+                        </a:ext>
+                      </a:extLst>
+                    </a:blip>
+                    <a:stretch>
+                      <a:fillRect/>
+                    </a:stretch>
+                  </pic:blipFill>
+                  <pic:spPr>
+                    <a:xfrm>
+                      <a:off x="0" y="0"/>
+                      <a:ext cx="6411077" cy="3075555"/>
+                    </a:xfrm>
+                    <a:prstGeom prst="rect">
+                      <a:avLst/>
+                    </a:prstGeom>
+                  </pic:spPr>
+                </pic:pic>
+              </a:graphicData>
+            </a:graphic>
+          </wp:inline>
+        </w:drawing>
+      </w:r>
     </w:p>
     <w:p>
       <w:pPr>
@@ -6431,7 +6435,7 @@
                 <w:szCs w:val="24"/>
               </w:rPr>
             </w:pPr>
-            <w:hyperlink r:id="rId13" w:history="1">
+            <w:hyperlink r:id="rId14" w:history="1">
               <w:proofErr w:type="spellStart"/>
               <w:r>
                 <w:rPr>
@@ -6866,8 +6870,6 @@
                 <w:szCs w:val="24"/>
               </w:rPr>
             </w:pPr>
-            <w:bookmarkStart w:id="0" w:name="_GoBack"/>
-            <w:bookmarkEnd w:id="0"/>
           </w:p>
         </w:tc>
       </w:tr>
@@ -6891,10 +6893,9 @@
         <w:shd w:val="clear" w:color="auto" w:fill="FFFFFF"/>
         <w:spacing w:before="0" w:beforeAutospacing="0"/>
         <w:rPr>
-          <w:rFonts w:ascii="Palatino Linotype" w:hAnsi="Palatino Linotype" w:cs="Segoe UI"/>
-          <w:b/>
-          <w:color w:val="1F2328"/>
-          <w:u w:val="single"/>
+          <w:rFonts w:ascii="Segoe UI" w:hAnsi="Segoe UI" w:cs="Segoe UI"/>
+          <w:color w:val="1F2328"/>
+          <w:shd w:val="clear" w:color="auto" w:fill="FFFFFF"/>
         </w:rPr>
       </w:pPr>
     </w:p>
@@ -6904,10 +6905,9 @@
         <w:shd w:val="clear" w:color="auto" w:fill="FFFFFF"/>
         <w:spacing w:before="0" w:beforeAutospacing="0"/>
         <w:rPr>
-          <w:rFonts w:ascii="Palatino Linotype" w:hAnsi="Palatino Linotype" w:cs="Segoe UI"/>
-          <w:b/>
-          <w:color w:val="1F2328"/>
-          <w:u w:val="single"/>
+          <w:rFonts w:ascii="Segoe UI" w:hAnsi="Segoe UI" w:cs="Segoe UI"/>
+          <w:color w:val="1F2328"/>
+          <w:shd w:val="clear" w:color="auto" w:fill="FFFFFF"/>
         </w:rPr>
       </w:pPr>
     </w:p>
@@ -6917,10 +6917,9 @@
         <w:shd w:val="clear" w:color="auto" w:fill="FFFFFF"/>
         <w:spacing w:before="0" w:beforeAutospacing="0"/>
         <w:rPr>
-          <w:rFonts w:ascii="Palatino Linotype" w:hAnsi="Palatino Linotype" w:cs="Segoe UI"/>
-          <w:b/>
-          <w:color w:val="1F2328"/>
-          <w:u w:val="single"/>
+          <w:rFonts w:ascii="Segoe UI" w:hAnsi="Segoe UI" w:cs="Segoe UI"/>
+          <w:color w:val="1F2328"/>
+          <w:shd w:val="clear" w:color="auto" w:fill="FFFFFF"/>
         </w:rPr>
       </w:pPr>
     </w:p>
@@ -6930,9 +6929,9 @@
         <w:shd w:val="clear" w:color="auto" w:fill="FFFFFF"/>
         <w:spacing w:before="0" w:beforeAutospacing="0"/>
         <w:rPr>
-          <w:rStyle w:val="Strong"/>
-          <w:rFonts w:ascii="Palatino Linotype" w:hAnsi="Palatino Linotype" w:cs="Segoe UI"/>
-          <w:color w:val="1F2328"/>
+          <w:rFonts w:ascii="Segoe UI" w:hAnsi="Segoe UI" w:cs="Segoe UI"/>
+          <w:color w:val="1F2328"/>
+          <w:shd w:val="clear" w:color="auto" w:fill="FFFFFF"/>
         </w:rPr>
       </w:pPr>
     </w:p>
@@ -6942,9 +6941,9 @@
         <w:shd w:val="clear" w:color="auto" w:fill="FFFFFF"/>
         <w:spacing w:before="0" w:beforeAutospacing="0"/>
         <w:rPr>
-          <w:rStyle w:val="Strong"/>
-          <w:rFonts w:ascii="Palatino Linotype" w:hAnsi="Palatino Linotype" w:cs="Segoe UI"/>
-          <w:color w:val="1F2328"/>
+          <w:rFonts w:ascii="Segoe UI" w:hAnsi="Segoe UI" w:cs="Segoe UI"/>
+          <w:color w:val="1F2328"/>
+          <w:shd w:val="clear" w:color="auto" w:fill="FFFFFF"/>
         </w:rPr>
       </w:pPr>
     </w:p>
@@ -6954,9 +6953,210 @@
         <w:shd w:val="clear" w:color="auto" w:fill="FFFFFF"/>
         <w:spacing w:before="0" w:beforeAutospacing="0"/>
         <w:rPr>
+          <w:rFonts w:ascii="Segoe UI" w:hAnsi="Segoe UI" w:cs="Segoe UI"/>
+          <w:color w:val="1F2328"/>
+          <w:shd w:val="clear" w:color="auto" w:fill="FFFFFF"/>
+        </w:rPr>
+      </w:pPr>
+    </w:p>
+    <w:p>
+      <w:pPr>
+        <w:pStyle w:val="NormalWeb"/>
+        <w:shd w:val="clear" w:color="auto" w:fill="FFFFFF"/>
+        <w:spacing w:before="0" w:beforeAutospacing="0"/>
+        <w:rPr>
+          <w:rFonts w:ascii="Segoe UI" w:hAnsi="Segoe UI" w:cs="Segoe UI"/>
+          <w:color w:val="1F2328"/>
+          <w:shd w:val="clear" w:color="auto" w:fill="FFFFFF"/>
+        </w:rPr>
+      </w:pPr>
+    </w:p>
+    <w:p>
+      <w:pPr>
+        <w:pStyle w:val="NormalWeb"/>
+        <w:shd w:val="clear" w:color="auto" w:fill="FFFFFF"/>
+        <w:spacing w:before="0" w:beforeAutospacing="0"/>
+        <w:rPr>
+          <w:rFonts w:ascii="Segoe UI" w:hAnsi="Segoe UI" w:cs="Segoe UI"/>
+          <w:color w:val="1F2328"/>
+          <w:shd w:val="clear" w:color="auto" w:fill="FFFFFF"/>
+        </w:rPr>
+      </w:pPr>
+    </w:p>
+    <w:p>
+      <w:pPr>
+        <w:pStyle w:val="NormalWeb"/>
+        <w:shd w:val="clear" w:color="auto" w:fill="FFFFFF"/>
+        <w:spacing w:before="0" w:beforeAutospacing="0"/>
+        <w:rPr>
+          <w:rFonts w:ascii="Segoe UI" w:hAnsi="Segoe UI" w:cs="Segoe UI"/>
+          <w:color w:val="1F2328"/>
+          <w:shd w:val="clear" w:color="auto" w:fill="FFFFFF"/>
+        </w:rPr>
+      </w:pPr>
+    </w:p>
+    <w:p>
+      <w:pPr>
+        <w:pStyle w:val="NormalWeb"/>
+        <w:shd w:val="clear" w:color="auto" w:fill="FFFFFF"/>
+        <w:spacing w:before="0" w:beforeAutospacing="0"/>
+        <w:rPr>
+          <w:rFonts w:ascii="Segoe UI" w:hAnsi="Segoe UI" w:cs="Segoe UI"/>
+          <w:color w:val="1F2328"/>
+          <w:shd w:val="clear" w:color="auto" w:fill="FFFFFF"/>
+        </w:rPr>
+      </w:pPr>
+    </w:p>
+    <w:p>
+      <w:pPr>
+        <w:pStyle w:val="NormalWeb"/>
+        <w:shd w:val="clear" w:color="auto" w:fill="FFFFFF"/>
+        <w:spacing w:before="0" w:beforeAutospacing="0"/>
+        <w:rPr>
+          <w:rFonts w:ascii="Segoe UI" w:hAnsi="Segoe UI" w:cs="Segoe UI"/>
+          <w:color w:val="1F2328"/>
+          <w:shd w:val="clear" w:color="auto" w:fill="FFFFFF"/>
+        </w:rPr>
+      </w:pPr>
+    </w:p>
+    <w:p>
+      <w:pPr>
+        <w:pStyle w:val="NormalWeb"/>
+        <w:shd w:val="clear" w:color="auto" w:fill="FFFFFF"/>
+        <w:spacing w:before="0" w:beforeAutospacing="0"/>
+        <w:rPr>
           <w:rStyle w:val="Strong"/>
           <w:rFonts w:ascii="Palatino Linotype" w:hAnsi="Palatino Linotype" w:cs="Segoe UI"/>
           <w:color w:val="1F2328"/>
+        </w:rPr>
+      </w:pPr>
+      <w:r>
+        <w:rPr>
+          <w:rFonts w:ascii="Segoe UI" w:hAnsi="Segoe UI" w:cs="Segoe UI"/>
+          <w:color w:val="1F2328"/>
+          <w:shd w:val="clear" w:color="auto" w:fill="FFFFFF"/>
+        </w:rPr>
+        <w:lastRenderedPageBreak/>
+        <w:t xml:space="preserve">Debug point can be added in </w:t>
+      </w:r>
+      <w:proofErr w:type="spellStart"/>
+      <w:r>
+        <w:rPr>
+          <w:rFonts w:ascii="Segoe UI" w:hAnsi="Segoe UI" w:cs="Segoe UI"/>
+          <w:color w:val="1F2328"/>
+          <w:shd w:val="clear" w:color="auto" w:fill="FFFFFF"/>
+        </w:rPr>
+        <w:t>getProcessingRunner</w:t>
+      </w:r>
+      <w:proofErr w:type="spellEnd"/>
+      <w:r>
+        <w:rPr>
+          <w:rFonts w:ascii="Segoe UI" w:hAnsi="Segoe UI" w:cs="Segoe UI"/>
+          <w:color w:val="1F2328"/>
+          <w:shd w:val="clear" w:color="auto" w:fill="FFFFFF"/>
+        </w:rPr>
+        <w:t> method (ProductMessageProcessor.java)</w:t>
+      </w:r>
+    </w:p>
+    <w:p>
+      <w:pPr>
+        <w:pStyle w:val="NormalWeb"/>
+        <w:shd w:val="clear" w:color="auto" w:fill="FFFFFF"/>
+        <w:spacing w:before="0" w:beforeAutospacing="0"/>
+        <w:rPr>
+          <w:rFonts w:ascii="Palatino Linotype" w:hAnsi="Palatino Linotype" w:cs="Segoe UI"/>
+          <w:b/>
+          <w:color w:val="1F2328"/>
+          <w:u w:val="single"/>
+        </w:rPr>
+      </w:pPr>
+      <w:r>
+        <w:rPr>
+          <w:rFonts w:ascii="Palatino Linotype" w:hAnsi="Palatino Linotype" w:cs="Segoe UI"/>
+          <w:b/>
+          <w:noProof/>
+          <w:color w:val="1F2328"/>
+          <w:u w:val="single"/>
+        </w:rPr>
+        <w:drawing>
+          <wp:inline distT="0" distB="0" distL="0" distR="0">
+            <wp:extent cx="6286286" cy="4518660"/>
+            <wp:effectExtent l="0" t="0" r="635" b="0"/>
+            <wp:docPr id="5" name="Picture 5"/>
+            <wp:cNvGraphicFramePr>
+              <a:graphicFrameLocks xmlns:a="http://schemas.openxmlformats.org/drawingml/2006/main" noChangeAspect="1"/>
+            </wp:cNvGraphicFramePr>
+            <a:graphic xmlns:a="http://schemas.openxmlformats.org/drawingml/2006/main">
+              <a:graphicData uri="http://schemas.openxmlformats.org/drawingml/2006/picture">
+                <pic:pic xmlns:pic="http://schemas.openxmlformats.org/drawingml/2006/picture">
+                  <pic:nvPicPr>
+                    <pic:cNvPr id="5" name="399146900-0de106af-2f3d-4b3a-b993-9290a47bdbf7.png"/>
+                    <pic:cNvPicPr/>
+                  </pic:nvPicPr>
+                  <pic:blipFill>
+                    <a:blip r:embed="rId15" cstate="print">
+                      <a:extLst>
+                        <a:ext uri="{28A0092B-C50C-407E-A947-70E740481C1C}">
+                          <a14:useLocalDpi xmlns:a14="http://schemas.microsoft.com/office/drawing/2010/main" val="0"/>
+                        </a:ext>
+                      </a:extLst>
+                    </a:blip>
+                    <a:stretch>
+                      <a:fillRect/>
+                    </a:stretch>
+                  </pic:blipFill>
+                  <pic:spPr>
+                    <a:xfrm>
+                      <a:off x="0" y="0"/>
+                      <a:ext cx="6291223" cy="4522209"/>
+                    </a:xfrm>
+                    <a:prstGeom prst="rect">
+                      <a:avLst/>
+                    </a:prstGeom>
+                  </pic:spPr>
+                </pic:pic>
+              </a:graphicData>
+            </a:graphic>
+          </wp:inline>
+        </w:drawing>
+      </w:r>
+    </w:p>
+    <w:p>
+      <w:pPr>
+        <w:pStyle w:val="NormalWeb"/>
+        <w:shd w:val="clear" w:color="auto" w:fill="FFFFFF"/>
+        <w:spacing w:before="0" w:beforeAutospacing="0"/>
+        <w:rPr>
+          <w:rFonts w:ascii="Palatino Linotype" w:hAnsi="Palatino Linotype" w:cs="Segoe UI"/>
+          <w:b/>
+          <w:color w:val="1F2328"/>
+          <w:u w:val="single"/>
+        </w:rPr>
+      </w:pPr>
+    </w:p>
+    <w:p>
+      <w:pPr>
+        <w:pStyle w:val="NormalWeb"/>
+        <w:shd w:val="clear" w:color="auto" w:fill="FFFFFF"/>
+        <w:spacing w:before="0" w:beforeAutospacing="0"/>
+        <w:rPr>
+          <w:rFonts w:ascii="Palatino Linotype" w:hAnsi="Palatino Linotype" w:cs="Segoe UI"/>
+          <w:b/>
+          <w:color w:val="1F2328"/>
+          <w:u w:val="single"/>
+        </w:rPr>
+      </w:pPr>
+    </w:p>
+    <w:p>
+      <w:pPr>
+        <w:pStyle w:val="NormalWeb"/>
+        <w:shd w:val="clear" w:color="auto" w:fill="FFFFFF"/>
+        <w:spacing w:before="0" w:beforeAutospacing="0"/>
+        <w:rPr>
+          <w:rFonts w:ascii="Palatino Linotype" w:hAnsi="Palatino Linotype" w:cs="Segoe UI"/>
+          <w:b/>
+          <w:color w:val="1F2328"/>
+          <w:u w:val="single"/>
         </w:rPr>
       </w:pPr>
     </w:p>
@@ -9673,17 +9873,7 @@
           <w:sz w:val="24"/>
           <w:szCs w:val="24"/>
         </w:rPr>
-        <w:t xml:space="preserve">Event publishing </w:t>
-      </w:r>
-      <w:r>
-        <w:rPr>
-          <w:rStyle w:val="Strong"/>
-          <w:rFonts w:ascii="Palatino Linotype" w:hAnsi="Palatino Linotype"/>
-          <w:b/>
-          <w:sz w:val="24"/>
-          <w:szCs w:val="24"/>
-        </w:rPr>
-        <w:t>fails</w:t>
+        <w:t>Event publishing fails</w:t>
       </w:r>
     </w:p>
     <w:p>
@@ -9692,26 +9882,435 @@
         <w:shd w:val="clear" w:color="auto" w:fill="FFFFFF"/>
         <w:ind w:left="360"/>
         <w:rPr>
+          <w:rFonts w:ascii="Palatino Linotype" w:hAnsi="Palatino Linotype"/>
+          <w:b w:val="0"/>
+          <w:color w:val="4472C4" w:themeColor="accent5"/>
+          <w:sz w:val="24"/>
+          <w:szCs w:val="24"/>
+        </w:rPr>
+      </w:pPr>
+      <w:r>
+        <w:rPr>
+          <w:rFonts w:ascii="Palatino Linotype" w:hAnsi="Palatino Linotype"/>
+          <w:b w:val="0"/>
+          <w:color w:val="4472C4" w:themeColor="accent5"/>
+          <w:sz w:val="24"/>
+          <w:szCs w:val="24"/>
+        </w:rPr>
+        <w:t>Ensure to provide a unique ID in the event payload.</w:t>
+      </w:r>
+    </w:p>
+    <w:p>
+      <w:pPr>
+        <w:pStyle w:val="Heading2"/>
+        <w:shd w:val="clear" w:color="auto" w:fill="FFFFFF"/>
+        <w:ind w:left="360"/>
+        <w:rPr>
           <w:rFonts w:ascii="Palatino Linotype" w:hAnsi="Palatino Linotype" w:cs="Segoe UI"/>
           <w:b w:val="0"/>
-          <w:color w:val="1F2328"/>
+          <w:color w:val="4472C4" w:themeColor="accent5"/>
           <w:sz w:val="24"/>
           <w:szCs w:val="24"/>
         </w:rPr>
       </w:pPr>
-      <w:r>
+    </w:p>
+    <w:p>
+      <w:pPr>
+        <w:pStyle w:val="ListParagraph"/>
+        <w:numPr>
+          <w:ilvl w:val="0"/>
+          <w:numId w:val="2"/>
+        </w:numPr>
+        <w:spacing w:line="240" w:lineRule="auto"/>
         <w:rPr>
           <w:rFonts w:ascii="Palatino Linotype" w:hAnsi="Palatino Linotype"/>
-          <w:b w:val="0"/>
+          <w:color w:val="000000" w:themeColor="text1"/>
           <w:sz w:val="24"/>
           <w:szCs w:val="24"/>
         </w:rPr>
-        <w:t>Ensure to provide a unique ID in the event payload.</w:t>
+      </w:pPr>
+      <w:r>
+        <w:rPr>
+          <w:rFonts w:ascii="Palatino Linotype" w:hAnsi="Palatino Linotype"/>
+          <w:color w:val="000000" w:themeColor="text1"/>
+          <w:sz w:val="24"/>
+          <w:szCs w:val="24"/>
+        </w:rPr>
+        <w:lastRenderedPageBreak/>
+        <w:t xml:space="preserve">Published message to </w:t>
       </w:r>
+      <w:r>
+        <w:rPr>
+          <w:rFonts w:ascii="Palatino Linotype" w:hAnsi="Palatino Linotype" w:cs="Segoe UI"/>
+          <w:b/>
+          <w:color w:val="000000" w:themeColor="text1"/>
+        </w:rPr>
+        <w:t>REWARD_ITEM_GROUP_CREATED.v1</w:t>
+      </w:r>
+      <w:r>
+        <w:rPr>
+          <w:rFonts w:ascii="Palatino Linotype" w:hAnsi="Palatino Linotype" w:cs="Segoe UI"/>
+          <w:color w:val="000000" w:themeColor="text1"/>
+        </w:rPr>
+        <w:t xml:space="preserve"> not getting captured</w:t>
+      </w:r>
     </w:p>
     <w:p>
       <w:pPr>
         <w:spacing w:line="240" w:lineRule="auto"/>
+        <w:ind w:firstLine="360"/>
+        <w:rPr>
+          <w:rFonts w:ascii="Palatino Linotype" w:hAnsi="Palatino Linotype"/>
+          <w:color w:val="4472C4" w:themeColor="accent5"/>
+          <w:sz w:val="24"/>
+          <w:szCs w:val="24"/>
+        </w:rPr>
+      </w:pPr>
+      <w:r>
+        <w:rPr>
+          <w:rFonts w:ascii="Palatino Linotype" w:hAnsi="Palatino Linotype"/>
+          <w:color w:val="4472C4" w:themeColor="accent5"/>
+          <w:sz w:val="24"/>
+          <w:szCs w:val="24"/>
+        </w:rPr>
+        <w:t>Check below properties</w:t>
+      </w:r>
+    </w:p>
+    <w:p>
+      <w:pPr>
+        <w:spacing w:after="0" w:line="240" w:lineRule="auto"/>
+        <w:ind w:left="360"/>
+        <w:rPr>
+          <w:rFonts w:ascii="Segoe UI" w:hAnsi="Segoe UI" w:cs="Segoe UI"/>
+          <w:color w:val="4472C4" w:themeColor="accent5"/>
+          <w:shd w:val="clear" w:color="auto" w:fill="FFFFFF"/>
+        </w:rPr>
+      </w:pPr>
+      <w:r>
+        <w:rPr>
+          <w:rFonts w:ascii="Segoe UI" w:hAnsi="Segoe UI" w:cs="Segoe UI"/>
+          <w:b/>
+          <w:color w:val="4472C4" w:themeColor="accent5"/>
+          <w:shd w:val="clear" w:color="auto" w:fill="FFFFFF"/>
+        </w:rPr>
+        <w:t>AZURE_SERVICEBUS_REWARDS_ADMIN_TOPIC_NAME</w:t>
+      </w:r>
+      <w:r>
+        <w:rPr>
+          <w:rFonts w:ascii="Segoe UI" w:hAnsi="Segoe UI" w:cs="Segoe UI"/>
+          <w:color w:val="4472C4" w:themeColor="accent5"/>
+          <w:shd w:val="clear" w:color="auto" w:fill="FFFFFF"/>
+        </w:rPr>
+        <w:t>=</w:t>
+      </w:r>
+    </w:p>
+    <w:p>
+      <w:pPr>
+        <w:spacing w:after="0" w:line="240" w:lineRule="auto"/>
+        <w:ind w:left="360"/>
+        <w:rPr>
+          <w:rFonts w:ascii="Segoe UI" w:hAnsi="Segoe UI" w:cs="Segoe UI"/>
+          <w:color w:val="4472C4" w:themeColor="accent5"/>
+          <w:shd w:val="clear" w:color="auto" w:fill="FFFFFF"/>
+        </w:rPr>
+      </w:pPr>
+      <w:r>
+        <w:rPr>
+          <w:rFonts w:ascii="Segoe UI" w:hAnsi="Segoe UI" w:cs="Segoe UI"/>
+          <w:color w:val="4472C4" w:themeColor="accent5"/>
+          <w:shd w:val="clear" w:color="auto" w:fill="FFFFFF"/>
+        </w:rPr>
+        <w:t>"</w:t>
+      </w:r>
+      <w:proofErr w:type="spellStart"/>
+      <w:proofErr w:type="gramStart"/>
+      <w:r>
+        <w:rPr>
+          <w:rFonts w:ascii="Segoe UI" w:hAnsi="Segoe UI" w:cs="Segoe UI"/>
+          <w:color w:val="4472C4" w:themeColor="accent5"/>
+          <w:shd w:val="clear" w:color="auto" w:fill="FFFFFF"/>
+        </w:rPr>
+        <w:t>dtc</w:t>
+      </w:r>
+      <w:proofErr w:type="spellEnd"/>
+      <w:r>
+        <w:rPr>
+          <w:rFonts w:ascii="Segoe UI" w:hAnsi="Segoe UI" w:cs="Segoe UI"/>
+          <w:color w:val="4472C4" w:themeColor="accent5"/>
+          <w:shd w:val="clear" w:color="auto" w:fill="FFFFFF"/>
+        </w:rPr>
+        <w:t>-loyalty-</w:t>
+      </w:r>
+      <w:proofErr w:type="spellStart"/>
+      <w:r>
+        <w:rPr>
+          <w:rFonts w:ascii="Segoe UI" w:hAnsi="Segoe UI" w:cs="Segoe UI"/>
+          <w:color w:val="4472C4" w:themeColor="accent5"/>
+          <w:shd w:val="clear" w:color="auto" w:fill="FFFFFF"/>
+        </w:rPr>
+        <w:t>sb</w:t>
+      </w:r>
+      <w:proofErr w:type="spellEnd"/>
+      <w:r>
+        <w:rPr>
+          <w:rFonts w:ascii="Segoe UI" w:hAnsi="Segoe UI" w:cs="Segoe UI"/>
+          <w:color w:val="4472C4" w:themeColor="accent5"/>
+          <w:shd w:val="clear" w:color="auto" w:fill="FFFFFF"/>
+        </w:rPr>
+        <w:t>-</w:t>
+      </w:r>
+      <w:proofErr w:type="spellStart"/>
+      <w:r>
+        <w:rPr>
+          <w:rFonts w:ascii="Segoe UI" w:hAnsi="Segoe UI" w:cs="Segoe UI"/>
+          <w:color w:val="4472C4" w:themeColor="accent5"/>
+          <w:shd w:val="clear" w:color="auto" w:fill="FFFFFF"/>
+        </w:rPr>
+        <w:t>rewardsadmin</w:t>
+      </w:r>
+      <w:proofErr w:type="spellEnd"/>
+      <w:r>
+        <w:rPr>
+          <w:rFonts w:ascii="Segoe UI" w:hAnsi="Segoe UI" w:cs="Segoe UI"/>
+          <w:color w:val="4472C4" w:themeColor="accent5"/>
+          <w:shd w:val="clear" w:color="auto" w:fill="FFFFFF"/>
+        </w:rPr>
+        <w:t>-outbound</w:t>
+      </w:r>
+      <w:proofErr w:type="gramEnd"/>
+      <w:r>
+        <w:rPr>
+          <w:rFonts w:ascii="Segoe UI" w:hAnsi="Segoe UI" w:cs="Segoe UI"/>
+          <w:color w:val="4472C4" w:themeColor="accent5"/>
+          <w:shd w:val="clear" w:color="auto" w:fill="FFFFFF"/>
+        </w:rPr>
+        <w:t xml:space="preserve">" </w:t>
+      </w:r>
+    </w:p>
+    <w:p>
+      <w:pPr>
+        <w:spacing w:after="0" w:line="240" w:lineRule="auto"/>
+        <w:rPr>
+          <w:rFonts w:ascii="Segoe UI" w:hAnsi="Segoe UI" w:cs="Segoe UI"/>
+          <w:color w:val="4472C4" w:themeColor="accent5"/>
+          <w:shd w:val="clear" w:color="auto" w:fill="FFFFFF"/>
+        </w:rPr>
+      </w:pPr>
+    </w:p>
+    <w:p>
+      <w:pPr>
+        <w:spacing w:line="240" w:lineRule="auto"/>
+        <w:ind w:left="360"/>
+        <w:rPr>
+          <w:rFonts w:ascii="Segoe UI" w:hAnsi="Segoe UI" w:cs="Segoe UI"/>
+          <w:color w:val="1F2328"/>
+          <w:shd w:val="clear" w:color="auto" w:fill="FFFFFF"/>
+        </w:rPr>
+      </w:pPr>
+      <w:r>
+        <w:rPr>
+          <w:rFonts w:ascii="Segoe UI" w:hAnsi="Segoe UI" w:cs="Segoe UI"/>
+          <w:b/>
+          <w:color w:val="4472C4" w:themeColor="accent5"/>
+          <w:shd w:val="clear" w:color="auto" w:fill="FFFFFF"/>
+        </w:rPr>
+        <w:t>PEPSICO_REWARD_ITEM_GROUP_CREATED</w:t>
+      </w:r>
+      <w:r>
+        <w:rPr>
+          <w:rFonts w:ascii="Segoe UI" w:hAnsi="Segoe UI" w:cs="Segoe UI"/>
+          <w:color w:val="4472C4" w:themeColor="accent5"/>
+          <w:shd w:val="clear" w:color="auto" w:fill="FFFFFF"/>
+        </w:rPr>
+        <w:t>= "com.pepsico.dtcloyalty.rewardsadmin.REWARD_ITEM_GROUP_CREATED.v1"</w:t>
+      </w:r>
+    </w:p>
+    <w:p>
+      <w:pPr>
+        <w:pStyle w:val="ListParagraph"/>
+        <w:numPr>
+          <w:ilvl w:val="0"/>
+          <w:numId w:val="2"/>
+        </w:numPr>
+        <w:spacing w:line="240" w:lineRule="auto"/>
+        <w:rPr>
+          <w:rFonts w:ascii="Palatino Linotype" w:hAnsi="Palatino Linotype"/>
+          <w:color w:val="000000" w:themeColor="text1"/>
+          <w:sz w:val="24"/>
+          <w:szCs w:val="24"/>
+        </w:rPr>
+      </w:pPr>
+      <w:r>
+        <w:rPr>
+          <w:rFonts w:ascii="Palatino Linotype" w:hAnsi="Palatino Linotype"/>
+          <w:color w:val="000000" w:themeColor="text1"/>
+          <w:sz w:val="24"/>
+          <w:szCs w:val="24"/>
+        </w:rPr>
+        <w:t xml:space="preserve">Published message to </w:t>
+      </w:r>
+      <w:bookmarkStart w:id="0" w:name="_GoBack"/>
+      <w:r>
+        <w:rPr>
+          <w:rFonts w:ascii="Segoe UI" w:hAnsi="Segoe UI" w:cs="Segoe UI"/>
+          <w:b/>
+          <w:color w:val="1F2328"/>
+          <w:shd w:val="clear" w:color="auto" w:fill="FFFFFF"/>
+        </w:rPr>
+        <w:t>REWARD_ITEM_GROUP_DEPLOYED.v1</w:t>
+      </w:r>
+      <w:bookmarkEnd w:id="0"/>
+      <w:r>
+        <w:rPr>
+          <w:rFonts w:ascii="Palatino Linotype" w:hAnsi="Palatino Linotype" w:cs="Segoe UI"/>
+          <w:color w:val="000000" w:themeColor="text1"/>
+        </w:rPr>
+        <w:t xml:space="preserve"> not getting captured</w:t>
+      </w:r>
+    </w:p>
+    <w:p>
+      <w:pPr>
+        <w:spacing w:line="240" w:lineRule="auto"/>
+        <w:ind w:firstLine="360"/>
+        <w:rPr>
+          <w:rFonts w:ascii="Palatino Linotype" w:hAnsi="Palatino Linotype"/>
+          <w:color w:val="4472C4" w:themeColor="accent5"/>
+          <w:sz w:val="24"/>
+          <w:szCs w:val="24"/>
+        </w:rPr>
+      </w:pPr>
+      <w:r>
+        <w:rPr>
+          <w:rFonts w:ascii="Palatino Linotype" w:hAnsi="Palatino Linotype"/>
+          <w:color w:val="4472C4" w:themeColor="accent5"/>
+          <w:sz w:val="24"/>
+          <w:szCs w:val="24"/>
+        </w:rPr>
+        <w:t>Check below properties</w:t>
+      </w:r>
+    </w:p>
+    <w:p>
+      <w:pPr>
+        <w:spacing w:after="0" w:line="240" w:lineRule="auto"/>
+        <w:ind w:left="360"/>
+        <w:rPr>
+          <w:rFonts w:ascii="Segoe UI" w:hAnsi="Segoe UI" w:cs="Segoe UI"/>
+          <w:color w:val="4472C4" w:themeColor="accent5"/>
+          <w:shd w:val="clear" w:color="auto" w:fill="FFFFFF"/>
+        </w:rPr>
+      </w:pPr>
+      <w:r>
+        <w:rPr>
+          <w:rFonts w:ascii="Segoe UI" w:hAnsi="Segoe UI" w:cs="Segoe UI"/>
+          <w:b/>
+          <w:color w:val="4472C4" w:themeColor="accent5"/>
+          <w:shd w:val="clear" w:color="auto" w:fill="FFFFFF"/>
+        </w:rPr>
+        <w:t>AZURE_SERVICEBUS_REWARDITEMGROUP_TOPIC_NAME</w:t>
+      </w:r>
+      <w:r>
+        <w:rPr>
+          <w:rFonts w:ascii="Segoe UI" w:hAnsi="Segoe UI" w:cs="Segoe UI"/>
+          <w:color w:val="4472C4" w:themeColor="accent5"/>
+          <w:shd w:val="clear" w:color="auto" w:fill="FFFFFF"/>
+        </w:rPr>
+        <w:t xml:space="preserve">= </w:t>
+      </w:r>
+    </w:p>
+    <w:p>
+      <w:pPr>
+        <w:spacing w:after="0" w:line="240" w:lineRule="auto"/>
+        <w:ind w:left="360"/>
+        <w:rPr>
+          <w:rFonts w:ascii="Segoe UI" w:hAnsi="Segoe UI" w:cs="Segoe UI"/>
+          <w:color w:val="4472C4" w:themeColor="accent5"/>
+          <w:shd w:val="clear" w:color="auto" w:fill="FFFFFF"/>
+        </w:rPr>
+      </w:pPr>
+      <w:r>
+        <w:rPr>
+          <w:rFonts w:ascii="Segoe UI" w:hAnsi="Segoe UI" w:cs="Segoe UI"/>
+          <w:color w:val="4472C4" w:themeColor="accent5"/>
+          <w:shd w:val="clear" w:color="auto" w:fill="FFFFFF"/>
+        </w:rPr>
+        <w:t>"</w:t>
+      </w:r>
+      <w:proofErr w:type="spellStart"/>
+      <w:r>
+        <w:rPr>
+          <w:rFonts w:ascii="Segoe UI" w:hAnsi="Segoe UI" w:cs="Segoe UI"/>
+          <w:color w:val="4472C4" w:themeColor="accent5"/>
+          <w:shd w:val="clear" w:color="auto" w:fill="FFFFFF"/>
+        </w:rPr>
+        <w:t>dtc</w:t>
+      </w:r>
+      <w:proofErr w:type="spellEnd"/>
+      <w:r>
+        <w:rPr>
+          <w:rFonts w:ascii="Segoe UI" w:hAnsi="Segoe UI" w:cs="Segoe UI"/>
+          <w:color w:val="4472C4" w:themeColor="accent5"/>
+          <w:shd w:val="clear" w:color="auto" w:fill="FFFFFF"/>
+        </w:rPr>
+        <w:t>-loyalty-</w:t>
+      </w:r>
+      <w:proofErr w:type="spellStart"/>
+      <w:r>
+        <w:rPr>
+          <w:rFonts w:ascii="Segoe UI" w:hAnsi="Segoe UI" w:cs="Segoe UI"/>
+          <w:color w:val="4472C4" w:themeColor="accent5"/>
+          <w:shd w:val="clear" w:color="auto" w:fill="FFFFFF"/>
+        </w:rPr>
+        <w:t>sb</w:t>
+      </w:r>
+      <w:proofErr w:type="spellEnd"/>
+      <w:r>
+        <w:rPr>
+          <w:rFonts w:ascii="Segoe UI" w:hAnsi="Segoe UI" w:cs="Segoe UI"/>
+          <w:color w:val="4472C4" w:themeColor="accent5"/>
+          <w:shd w:val="clear" w:color="auto" w:fill="FFFFFF"/>
+        </w:rPr>
+        <w:t>-</w:t>
+      </w:r>
+      <w:proofErr w:type="spellStart"/>
+      <w:r>
+        <w:rPr>
+          <w:rFonts w:ascii="Segoe UI" w:hAnsi="Segoe UI" w:cs="Segoe UI"/>
+          <w:color w:val="4472C4" w:themeColor="accent5"/>
+          <w:shd w:val="clear" w:color="auto" w:fill="FFFFFF"/>
+        </w:rPr>
+        <w:t>consumerrewards</w:t>
+      </w:r>
+      <w:proofErr w:type="spellEnd"/>
+      <w:r>
+        <w:rPr>
+          <w:rFonts w:ascii="Segoe UI" w:hAnsi="Segoe UI" w:cs="Segoe UI"/>
+          <w:color w:val="4472C4" w:themeColor="accent5"/>
+          <w:shd w:val="clear" w:color="auto" w:fill="FFFFFF"/>
+        </w:rPr>
+        <w:t xml:space="preserve">-outbound" </w:t>
+      </w:r>
+      <w:r>
+        <w:rPr>
+          <w:rFonts w:ascii="Segoe UI" w:hAnsi="Segoe UI" w:cs="Segoe UI"/>
+          <w:b/>
+          <w:color w:val="4472C4" w:themeColor="accent5"/>
+          <w:shd w:val="clear" w:color="auto" w:fill="FFFFFF"/>
+        </w:rPr>
+        <w:t xml:space="preserve">PEPSICO_REWARDITEMGROUP_DEPLOYED= </w:t>
+      </w:r>
+      <w:r>
+        <w:rPr>
+          <w:rFonts w:ascii="Segoe UI" w:hAnsi="Segoe UI" w:cs="Segoe UI"/>
+          <w:color w:val="4472C4" w:themeColor="accent5"/>
+          <w:shd w:val="clear" w:color="auto" w:fill="FFFFFF"/>
+        </w:rPr>
+        <w:t>"com.pepsico.dtcloyalty.consumerrewards.REWARD_ITEM_GROUP_DEPLOYED.v1"</w:t>
+      </w:r>
+    </w:p>
+    <w:p>
+      <w:pPr>
+        <w:spacing w:line="240" w:lineRule="auto"/>
+        <w:ind w:left="360"/>
         <w:rPr>
           <w:rFonts w:ascii="Palatino Linotype" w:hAnsi="Palatino Linotype"/>
           <w:sz w:val="24"/>
@@ -10618,6 +11217,17 @@
       <w:szCs w:val="56"/>
     </w:rPr>
   </w:style>
+  <w:style w:type="paragraph" w:styleId="ListParagraph">
+    <w:name w:val="List Paragraph"/>
+    <w:basedOn w:val="Normal"/>
+    <w:uiPriority w:val="34"/>
+    <w:qFormat/>
+    <w:rsid w:val="00B92859"/>
+    <w:pPr>
+      <w:ind w:left="720"/>
+      <w:contextualSpacing/>
+    </w:pPr>
+  </w:style>
 </w:styles>
 </file>
 
